--- a/28x45/28x45.docx
+++ b/28x45/28x45.docx
@@ -6,11 +6,12 @@
       <w:r>
         <w:rPr>
           <w:noProof/>
+          <w:color w:val="FFFF00"/>
         </w:rPr>
         <mc:AlternateContent>
           <mc:Choice Requires="wpg">
             <w:drawing>
-              <wp:anchor distT="0" distB="0" distL="114300" distR="114300" simplePos="0" relativeHeight="251659264" behindDoc="0" locked="0" layoutInCell="1" allowOverlap="1" wp14:anchorId="33BCE781" wp14:editId="44D92937">
+              <wp:anchor distT="0" distB="0" distL="114300" distR="114300" simplePos="0" relativeHeight="251659264" behindDoc="0" locked="0" layoutInCell="1" allowOverlap="1" wp14:anchorId="33BCE781" wp14:editId="7E05902C">
                 <wp:simplePos x="0" y="0"/>
                 <wp:positionH relativeFrom="column">
                   <wp:posOffset>16510</wp:posOffset>
@@ -132,7 +133,7 @@
           </mc:Choice>
           <mc:Fallback>
             <w:pict>
-              <v:group w14:anchorId="2AA43DE4" id="Gruppieren 72" o:spid="_x0000_s1026" style="position:absolute;margin-left:1.3pt;margin-top:1.45pt;width:3.95pt;height:6.1pt;z-index:251659264;mso-width-relative:margin;mso-height-relative:margin" coordorigin="16545" coordsize="50400,77512" o:gfxdata="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">
+              <v:group w14:anchorId="04D67047" id="Gruppieren 72" o:spid="_x0000_s1026" style="position:absolute;margin-left:1.3pt;margin-top:1.45pt;width:3.95pt;height:6.1pt;z-index:251659264;mso-width-relative:margin;mso-height-relative:margin" coordorigin="16545" coordsize="50400,77512" o:gfxdata="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">
                 <v:oval id="Ellipse 70" o:spid="_x0000_s1027" style="position:absolute;left:16545;width:50400;height:50400;visibility:visible;mso-wrap-style:square;v-text-anchor:middle" o:gfxdata="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" filled="f" strokecolor="black [3213]" strokeweight="2.25pt">
                   <v:stroke joinstyle="miter"/>
                 </v:oval>
